--- a/SSU/SSUAutentifikacijaAdministratora.docx
+++ b/SSU/SSUAutentifikacijaAdministratora.docx
@@ -613,7 +613,7 @@
           <w:r>
             <w:fldChar w:fldCharType="separate"/>
           </w:r>
-          <w:hyperlink w:anchor="_Toc130325714" w:history="1">
+          <w:hyperlink w:anchor="_Toc130491042" w:history="1">
             <w:r>
               <w:rPr>
                 <w:rStyle w:val="Hyperlink"/>
@@ -655,7 +655,7 @@
                 <w:noProof/>
                 <w:webHidden/>
               </w:rPr>
-              <w:instrText xml:space="preserve"> PAGEREF _Toc130325714 \h </w:instrText>
+              <w:instrText xml:space="preserve"> PAGEREF _Toc130491042 \h </w:instrText>
             </w:r>
             <w:r>
               <w:rPr>
@@ -699,7 +699,7 @@
               <w:sz w:val="22"/>
             </w:rPr>
           </w:pPr>
-          <w:hyperlink w:anchor="_Toc130325715" w:history="1">
+          <w:hyperlink w:anchor="_Toc130491043" w:history="1">
             <w:r>
               <w:rPr>
                 <w:rStyle w:val="Hyperlink"/>
@@ -741,7 +741,7 @@
                 <w:noProof/>
                 <w:webHidden/>
               </w:rPr>
-              <w:instrText xml:space="preserve"> PAGEREF _Toc130325715 \h </w:instrText>
+              <w:instrText xml:space="preserve"> PAGEREF _Toc130491043 \h </w:instrText>
             </w:r>
             <w:r>
               <w:rPr>
@@ -785,7 +785,7 @@
               <w:sz w:val="22"/>
             </w:rPr>
           </w:pPr>
-          <w:hyperlink w:anchor="_Toc130325716" w:history="1">
+          <w:hyperlink w:anchor="_Toc130491044" w:history="1">
             <w:r>
               <w:rPr>
                 <w:rStyle w:val="Hyperlink"/>
@@ -827,7 +827,7 @@
                 <w:noProof/>
                 <w:webHidden/>
               </w:rPr>
-              <w:instrText xml:space="preserve"> PAGEREF _Toc130325716 \h </w:instrText>
+              <w:instrText xml:space="preserve"> PAGEREF _Toc130491044 \h </w:instrText>
             </w:r>
             <w:r>
               <w:rPr>
@@ -871,7 +871,7 @@
               <w:sz w:val="22"/>
             </w:rPr>
           </w:pPr>
-          <w:hyperlink w:anchor="_Toc130325717" w:history="1">
+          <w:hyperlink w:anchor="_Toc130491045" w:history="1">
             <w:r>
               <w:rPr>
                 <w:rStyle w:val="Hyperlink"/>
@@ -915,7 +915,7 @@
                 <w:noProof/>
                 <w:webHidden/>
               </w:rPr>
-              <w:instrText xml:space="preserve"> PAGEREF _Toc130325717 \h </w:instrText>
+              <w:instrText xml:space="preserve"> PAGEREF _Toc130491045 \h </w:instrText>
             </w:r>
             <w:r>
               <w:rPr>
@@ -959,7 +959,7 @@
               <w:sz w:val="22"/>
             </w:rPr>
           </w:pPr>
-          <w:hyperlink w:anchor="_Toc130325718" w:history="1">
+          <w:hyperlink w:anchor="_Toc130491046" w:history="1">
             <w:r>
               <w:rPr>
                 <w:rStyle w:val="Hyperlink"/>
@@ -1001,7 +1001,7 @@
                 <w:noProof/>
                 <w:webHidden/>
               </w:rPr>
-              <w:instrText xml:space="preserve"> PAGEREF _Toc130325718 \h </w:instrText>
+              <w:instrText xml:space="preserve"> PAGEREF _Toc130491046 \h </w:instrText>
             </w:r>
             <w:r>
               <w:rPr>
@@ -1045,7 +1045,7 @@
               <w:sz w:val="22"/>
             </w:rPr>
           </w:pPr>
-          <w:hyperlink w:anchor="_Toc130325719" w:history="1">
+          <w:hyperlink w:anchor="_Toc130491047" w:history="1">
             <w:r>
               <w:rPr>
                 <w:rStyle w:val="Hyperlink"/>
@@ -1087,7 +1087,7 @@
                 <w:noProof/>
                 <w:webHidden/>
               </w:rPr>
-              <w:instrText xml:space="preserve"> PAGEREF _Toc130325719 \h </w:instrText>
+              <w:instrText xml:space="preserve"> PAGEREF _Toc130491047 \h </w:instrText>
             </w:r>
             <w:r>
               <w:rPr>
@@ -1131,7 +1131,7 @@
               <w:sz w:val="22"/>
             </w:rPr>
           </w:pPr>
-          <w:hyperlink w:anchor="_Toc130325720" w:history="1">
+          <w:hyperlink w:anchor="_Toc130491048" w:history="1">
             <w:r>
               <w:rPr>
                 <w:rStyle w:val="Hyperlink"/>
@@ -1173,7 +1173,7 @@
                 <w:noProof/>
                 <w:webHidden/>
               </w:rPr>
-              <w:instrText xml:space="preserve"> PAGEREF _Toc130325720 \h </w:instrText>
+              <w:instrText xml:space="preserve"> PAGEREF _Toc130491048 \h </w:instrText>
             </w:r>
             <w:r>
               <w:rPr>
@@ -1217,7 +1217,7 @@
               <w:sz w:val="22"/>
             </w:rPr>
           </w:pPr>
-          <w:hyperlink w:anchor="_Toc130325721" w:history="1">
+          <w:hyperlink w:anchor="_Toc130491049" w:history="1">
             <w:r>
               <w:rPr>
                 <w:rStyle w:val="Hyperlink"/>
@@ -1268,7 +1268,7 @@
                 <w:noProof/>
                 <w:webHidden/>
               </w:rPr>
-              <w:instrText xml:space="preserve"> PAGEREF _Toc130325721 \h </w:instrText>
+              <w:instrText xml:space="preserve"> PAGEREF _Toc130491049 \h </w:instrText>
             </w:r>
             <w:r>
               <w:rPr>
@@ -1312,7 +1312,7 @@
               <w:sz w:val="22"/>
             </w:rPr>
           </w:pPr>
-          <w:hyperlink w:anchor="_Toc130325722" w:history="1">
+          <w:hyperlink w:anchor="_Toc130491050" w:history="1">
             <w:r>
               <w:rPr>
                 <w:rStyle w:val="Hyperlink"/>
@@ -1356,7 +1356,7 @@
                 <w:noProof/>
                 <w:webHidden/>
               </w:rPr>
-              <w:instrText xml:space="preserve"> PAGEREF _Toc130325722 \h </w:instrText>
+              <w:instrText xml:space="preserve"> PAGEREF _Toc130491050 \h </w:instrText>
             </w:r>
             <w:r>
               <w:rPr>
@@ -1400,7 +1400,7 @@
               <w:sz w:val="22"/>
             </w:rPr>
           </w:pPr>
-          <w:hyperlink w:anchor="_Toc130325723" w:history="1">
+          <w:hyperlink w:anchor="_Toc130491051" w:history="1">
             <w:r>
               <w:rPr>
                 <w:rStyle w:val="Hyperlink"/>
@@ -1444,7 +1444,7 @@
                 <w:noProof/>
                 <w:webHidden/>
               </w:rPr>
-              <w:instrText xml:space="preserve"> PAGEREF _Toc130325723 \h </w:instrText>
+              <w:instrText xml:space="preserve"> PAGEREF _Toc130491051 \h </w:instrText>
             </w:r>
             <w:r>
               <w:rPr>
@@ -1488,7 +1488,7 @@
               <w:sz w:val="22"/>
             </w:rPr>
           </w:pPr>
-          <w:hyperlink w:anchor="_Toc130325724" w:history="1">
+          <w:hyperlink w:anchor="_Toc130491052" w:history="1">
             <w:r>
               <w:rPr>
                 <w:rStyle w:val="Hyperlink"/>
@@ -1530,7 +1530,7 @@
                 <w:noProof/>
                 <w:webHidden/>
               </w:rPr>
-              <w:instrText xml:space="preserve"> PAGEREF _Toc130325724 \h </w:instrText>
+              <w:instrText xml:space="preserve"> PAGEREF _Toc130491052 \h </w:instrText>
             </w:r>
             <w:r>
               <w:rPr>
@@ -1574,7 +1574,7 @@
               <w:sz w:val="22"/>
             </w:rPr>
           </w:pPr>
-          <w:hyperlink w:anchor="_Toc130325725" w:history="1">
+          <w:hyperlink w:anchor="_Toc130491053" w:history="1">
             <w:r>
               <w:rPr>
                 <w:rStyle w:val="Hyperlink"/>
@@ -1616,7 +1616,7 @@
                 <w:noProof/>
                 <w:webHidden/>
               </w:rPr>
-              <w:instrText xml:space="preserve"> PAGEREF _Toc130325725 \h </w:instrText>
+              <w:instrText xml:space="preserve"> PAGEREF _Toc130491053 \h </w:instrText>
             </w:r>
             <w:r>
               <w:rPr>
@@ -1660,7 +1660,7 @@
               <w:sz w:val="22"/>
             </w:rPr>
           </w:pPr>
-          <w:hyperlink w:anchor="_Toc130325726" w:history="1">
+          <w:hyperlink w:anchor="_Toc130491054" w:history="1">
             <w:r>
               <w:rPr>
                 <w:rStyle w:val="Hyperlink"/>
@@ -1702,7 +1702,7 @@
                 <w:noProof/>
                 <w:webHidden/>
               </w:rPr>
-              <w:instrText xml:space="preserve"> PAGEREF _Toc130325726 \h </w:instrText>
+              <w:instrText xml:space="preserve"> PAGEREF _Toc130491054 \h </w:instrText>
             </w:r>
             <w:r>
               <w:rPr>
@@ -1749,30 +1749,32 @@
       <w:r>
         <w:br w:type="page"/>
       </w:r>
+      <w:bookmarkStart w:id="0" w:name="_GoBack"/>
+      <w:bookmarkEnd w:id="0"/>
     </w:p>
     <w:p/>
     <w:p>
       <w:pPr>
         <w:pStyle w:val="Heading1"/>
       </w:pPr>
-      <w:bookmarkStart w:id="0" w:name="_Toc130325714"/>
+      <w:bookmarkStart w:id="1" w:name="_Toc130491042"/>
       <w:proofErr w:type="spellStart"/>
       <w:r>
         <w:t>Uvod</w:t>
       </w:r>
-      <w:bookmarkEnd w:id="0"/>
+      <w:bookmarkEnd w:id="1"/>
       <w:proofErr w:type="spellEnd"/>
     </w:p>
     <w:p>
       <w:pPr>
         <w:pStyle w:val="Heading2"/>
       </w:pPr>
-      <w:bookmarkStart w:id="1" w:name="_Toc130325715"/>
+      <w:bookmarkStart w:id="2" w:name="_Toc130491043"/>
       <w:proofErr w:type="spellStart"/>
       <w:r>
         <w:t>Rezime</w:t>
       </w:r>
-      <w:bookmarkEnd w:id="1"/>
+      <w:bookmarkEnd w:id="2"/>
       <w:proofErr w:type="spellEnd"/>
     </w:p>
     <w:p>
@@ -1940,7 +1942,7 @@
       <w:pPr>
         <w:pStyle w:val="Heading2"/>
       </w:pPr>
-      <w:bookmarkStart w:id="2" w:name="_Toc130325716"/>
+      <w:bookmarkStart w:id="3" w:name="_Toc130491044"/>
       <w:proofErr w:type="spellStart"/>
       <w:r>
         <w:t>Namena</w:t>
@@ -1969,7 +1971,7 @@
       <w:r>
         <w:t>grupa</w:t>
       </w:r>
-      <w:bookmarkEnd w:id="2"/>
+      <w:bookmarkEnd w:id="3"/>
       <w:proofErr w:type="spellEnd"/>
     </w:p>
     <w:p>
@@ -2262,14 +2264,14 @@
           <w:rFonts w:eastAsia="Calibri"/>
         </w:rPr>
       </w:pPr>
-      <w:bookmarkStart w:id="3" w:name="_Toc130325717"/>
+      <w:bookmarkStart w:id="4" w:name="_Toc130491045"/>
       <w:r>
         <w:rPr>
           <w:rFonts w:eastAsia="Calibri"/>
         </w:rPr>
         <w:t>Reference</w:t>
       </w:r>
-      <w:bookmarkEnd w:id="3"/>
+      <w:bookmarkEnd w:id="4"/>
     </w:p>
     <w:p>
       <w:pPr>
@@ -2383,7 +2385,7 @@
       <w:pPr>
         <w:pStyle w:val="Heading2"/>
       </w:pPr>
-      <w:bookmarkStart w:id="4" w:name="_Toc130325718"/>
+      <w:bookmarkStart w:id="5" w:name="_Toc130491046"/>
       <w:proofErr w:type="spellStart"/>
       <w:r>
         <w:t>Otvorena</w:t>
@@ -2396,7 +2398,7 @@
       <w:r>
         <w:t>pitanja</w:t>
       </w:r>
-      <w:bookmarkEnd w:id="4"/>
+      <w:bookmarkEnd w:id="5"/>
       <w:proofErr w:type="spellEnd"/>
     </w:p>
     <w:tbl>
@@ -2548,17 +2550,17 @@
       <w:pPr>
         <w:pStyle w:val="Heading1"/>
       </w:pPr>
-      <w:bookmarkStart w:id="5" w:name="_Toc130325719"/>
+      <w:bookmarkStart w:id="6" w:name="_Toc130491047"/>
       <w:r>
         <w:t>Scenario</w:t>
       </w:r>
-      <w:bookmarkEnd w:id="5"/>
+      <w:bookmarkEnd w:id="6"/>
     </w:p>
     <w:p>
       <w:pPr>
         <w:pStyle w:val="Heading2"/>
       </w:pPr>
-      <w:bookmarkStart w:id="6" w:name="_Toc130325720"/>
+      <w:bookmarkStart w:id="7" w:name="_Toc130491048"/>
       <w:proofErr w:type="spellStart"/>
       <w:r>
         <w:t>Kratak</w:t>
@@ -2571,7 +2573,7 @@
       <w:r>
         <w:t>opis</w:t>
       </w:r>
-      <w:bookmarkEnd w:id="6"/>
+      <w:bookmarkEnd w:id="7"/>
       <w:proofErr w:type="spellEnd"/>
     </w:p>
     <w:p>
@@ -2922,7 +2924,7 @@
           <w:lang w:val="sr-Latn-RS"/>
         </w:rPr>
       </w:pPr>
-      <w:bookmarkStart w:id="7" w:name="_Toc130325721"/>
+      <w:bookmarkStart w:id="8" w:name="_Toc130491049"/>
       <w:proofErr w:type="spellStart"/>
       <w:r>
         <w:t>Tok</w:t>
@@ -2941,22 +2943,6 @@
           <w:lang w:val="sr-Latn-RS"/>
         </w:rPr>
         <w:t>đaja</w:t>
-      </w:r>
-      <w:bookmarkEnd w:id="7"/>
-    </w:p>
-    <w:p>
-      <w:pPr>
-        <w:pStyle w:val="Heading3"/>
-        <w:rPr>
-          <w:lang w:val="sr-Latn-RS"/>
-        </w:rPr>
-      </w:pPr>
-      <w:bookmarkStart w:id="8" w:name="_Toc130325722"/>
-      <w:r>
-        <w:rPr>
-          <w:lang w:val="sr-Latn-RS"/>
-        </w:rPr>
-        <w:t>Korisnik unosi svoje korisničko ime i šifru</w:t>
       </w:r>
       <w:bookmarkEnd w:id="8"/>
     </w:p>
@@ -2967,17 +2953,33 @@
           <w:lang w:val="sr-Latn-RS"/>
         </w:rPr>
       </w:pPr>
-      <w:bookmarkStart w:id="9" w:name="_Toc130325723"/>
+      <w:bookmarkStart w:id="9" w:name="_Toc130491050"/>
       <w:r>
         <w:rPr>
           <w:lang w:val="sr-Latn-RS"/>
         </w:rPr>
-        <w:t>Korisnik pritiska dugme ’Prijavi se’</w:t>
+        <w:t>Korisnik unosi svoje korisničko ime i šifru</w:t>
       </w:r>
       <w:bookmarkEnd w:id="9"/>
     </w:p>
     <w:p>
       <w:pPr>
+        <w:pStyle w:val="Heading3"/>
+        <w:rPr>
+          <w:lang w:val="sr-Latn-RS"/>
+        </w:rPr>
+      </w:pPr>
+      <w:bookmarkStart w:id="10" w:name="_Toc130491051"/>
+      <w:r>
+        <w:rPr>
+          <w:lang w:val="sr-Latn-RS"/>
+        </w:rPr>
+        <w:t>Korisnik pritiska dugme ’Prijavi se’</w:t>
+      </w:r>
+      <w:bookmarkEnd w:id="10"/>
+    </w:p>
+    <w:p>
+      <w:pPr>
         <w:ind w:left="792" w:firstLine="432"/>
         <w:jc w:val="both"/>
         <w:rPr>
@@ -3054,14 +3056,39 @@
         <w:rPr>
           <w:lang w:val="sr-Latn-RS"/>
         </w:rPr>
-        <w:t xml:space="preserve"> da ponovo unese korsničko ime i šifru.</w:t>
+        <w:t xml:space="preserve"> da ponovo unese korsničko ime i šifru</w:t>
+      </w:r>
+      <w:r>
+        <w:rPr>
+          <w:lang w:val="sr-Latn-RS"/>
+        </w:rPr>
+        <w:t xml:space="preserve"> (korak </w:t>
+      </w:r>
+      <w:r>
+        <w:rPr>
+          <w:b/>
+          <w:lang w:val="sr-Latn-RS"/>
+        </w:rPr>
+        <w:t>2.2.1</w:t>
+      </w:r>
+      <w:r>
+        <w:rPr>
+          <w:lang w:val="sr-Latn-RS"/>
+        </w:rPr>
+        <w:t>)</w:t>
+      </w:r>
+      <w:r>
+        <w:rPr>
+          <w:lang w:val="sr-Latn-RS"/>
+        </w:rPr>
+        <w:t>.</w:t>
       </w:r>
     </w:p>
     <w:p>
       <w:pPr>
         <w:pStyle w:val="Heading2"/>
       </w:pPr>
-      <w:bookmarkStart w:id="10" w:name="_Toc130325724"/>
+      <w:bookmarkStart w:id="11" w:name="_Toc130491052"/>
       <w:proofErr w:type="spellStart"/>
       <w:r>
         <w:lastRenderedPageBreak/>
@@ -3075,7 +3102,7 @@
       <w:r>
         <w:t>zahtevi</w:t>
       </w:r>
-      <w:bookmarkEnd w:id="10"/>
+      <w:bookmarkEnd w:id="11"/>
       <w:proofErr w:type="spellEnd"/>
     </w:p>
     <w:p>
@@ -3176,12 +3203,12 @@
       <w:pPr>
         <w:pStyle w:val="Heading2"/>
       </w:pPr>
-      <w:bookmarkStart w:id="11" w:name="_Toc130325725"/>
+      <w:bookmarkStart w:id="12" w:name="_Toc130491053"/>
       <w:proofErr w:type="spellStart"/>
       <w:r>
         <w:t>Preduslovi</w:t>
       </w:r>
-      <w:bookmarkEnd w:id="11"/>
+      <w:bookmarkEnd w:id="12"/>
       <w:proofErr w:type="spellEnd"/>
     </w:p>
     <w:p>
@@ -3202,12 +3229,12 @@
       <w:pPr>
         <w:pStyle w:val="Heading2"/>
       </w:pPr>
-      <w:bookmarkStart w:id="12" w:name="_Toc130325726"/>
+      <w:bookmarkStart w:id="13" w:name="_Toc130491054"/>
       <w:proofErr w:type="spellStart"/>
       <w:r>
         <w:t>Posledice</w:t>
       </w:r>
-      <w:bookmarkEnd w:id="12"/>
+      <w:bookmarkEnd w:id="13"/>
       <w:proofErr w:type="spellEnd"/>
     </w:p>
     <w:p>
@@ -3218,129 +3245,6 @@
       <w:proofErr w:type="spellStart"/>
       <w:r>
         <w:t>Nema</w:t>
-      </w:r>
-      <w:proofErr w:type="spellEnd"/>
-      <w:r>
-        <w:t>.</w:t>
-      </w:r>
-    </w:p>
-    <w:p>
-      <w:pPr>
-        <w:ind w:left="360" w:firstLine="360"/>
-        <w:jc w:val="both"/>
-      </w:pPr>
-      <w:r>
-        <w:t xml:space="preserve">// </w:t>
-      </w:r>
-      <w:r>
-        <w:t xml:space="preserve">U </w:t>
-      </w:r>
-      <w:proofErr w:type="spellStart"/>
-      <w:r>
-        <w:t>slučaju</w:t>
-      </w:r>
-      <w:proofErr w:type="spellEnd"/>
-      <w:r>
-        <w:t xml:space="preserve"> </w:t>
-      </w:r>
-      <w:proofErr w:type="spellStart"/>
-      <w:r>
-        <w:t>uspešne</w:t>
-      </w:r>
-      <w:proofErr w:type="spellEnd"/>
-      <w:r>
-        <w:t xml:space="preserve"> </w:t>
-      </w:r>
-      <w:proofErr w:type="spellStart"/>
-      <w:r>
-        <w:t>autentifikacije</w:t>
-      </w:r>
-      <w:proofErr w:type="spellEnd"/>
-      <w:r>
-        <w:t xml:space="preserve"> </w:t>
-      </w:r>
-      <w:proofErr w:type="spellStart"/>
-      <w:r>
-        <w:t>korisniku</w:t>
-      </w:r>
-      <w:proofErr w:type="spellEnd"/>
-      <w:r>
-        <w:t xml:space="preserve"> administrator </w:t>
-      </w:r>
-      <w:proofErr w:type="spellStart"/>
-      <w:proofErr w:type="gramStart"/>
-      <w:r>
-        <w:t>će</w:t>
-      </w:r>
-      <w:proofErr w:type="spellEnd"/>
-      <w:proofErr w:type="gramEnd"/>
-      <w:r>
-        <w:t xml:space="preserve"> </w:t>
-      </w:r>
-      <w:proofErr w:type="spellStart"/>
-      <w:r>
-        <w:t>biti</w:t>
-      </w:r>
-      <w:proofErr w:type="spellEnd"/>
-      <w:r>
-        <w:t xml:space="preserve"> </w:t>
-      </w:r>
-      <w:proofErr w:type="spellStart"/>
-      <w:r>
-        <w:t>omogućen</w:t>
-      </w:r>
-      <w:proofErr w:type="spellEnd"/>
-      <w:r>
-        <w:t xml:space="preserve"> </w:t>
-      </w:r>
-      <w:proofErr w:type="spellStart"/>
-      <w:r>
-        <w:t>pristup</w:t>
-      </w:r>
-      <w:proofErr w:type="spellEnd"/>
-      <w:r>
-        <w:t xml:space="preserve"> </w:t>
-      </w:r>
-      <w:proofErr w:type="spellStart"/>
-      <w:r>
-        <w:t>dodatnim</w:t>
-      </w:r>
-      <w:proofErr w:type="spellEnd"/>
-      <w:r>
-        <w:t xml:space="preserve"> </w:t>
-      </w:r>
-      <w:proofErr w:type="spellStart"/>
-      <w:r>
-        <w:t>funkcijama</w:t>
-      </w:r>
-      <w:proofErr w:type="spellEnd"/>
-      <w:r>
-        <w:t xml:space="preserve"> </w:t>
-      </w:r>
-      <w:proofErr w:type="spellStart"/>
-      <w:r>
-        <w:t>koje</w:t>
-      </w:r>
-      <w:proofErr w:type="spellEnd"/>
-      <w:r>
-        <w:t xml:space="preserve"> </w:t>
-      </w:r>
-      <w:proofErr w:type="spellStart"/>
-      <w:r>
-        <w:t>su</w:t>
-      </w:r>
-      <w:proofErr w:type="spellEnd"/>
-      <w:r>
-        <w:t xml:space="preserve"> mu </w:t>
-      </w:r>
-      <w:proofErr w:type="spellStart"/>
-      <w:r>
-        <w:t>o</w:t>
-      </w:r>
-      <w:bookmarkStart w:id="13" w:name="_GoBack"/>
-      <w:bookmarkEnd w:id="13"/>
-      <w:r>
-        <w:t>mogućene</w:t>
       </w:r>
       <w:proofErr w:type="spellEnd"/>
       <w:r>
@@ -6266,7 +6170,7 @@
   <a:extraClrSchemeLst/>
   <a:extLst>
     <a:ext uri="{05A4C25C-085E-4340-85A3-A5531E510DB2}">
-      <thm15:themeFamily xmlns="" xmlns:thm15="http://schemas.microsoft.com/office/thememl/2012/main" name="Office Theme" id="{62F939B6-93AF-4DB8-9C6B-D6C7DFDC589F}" vid="{4A3C46E8-61CC-4603-A589-7422A47A8E4A}"/>
+      <thm15:themeFamily xmlns:thm15="http://schemas.microsoft.com/office/thememl/2012/main" xmlns="" name="Office Theme" id="{62F939B6-93AF-4DB8-9C6B-D6C7DFDC589F}" vid="{4A3C46E8-61CC-4603-A589-7422A47A8E4A}"/>
     </a:ext>
   </a:extLst>
 </a:theme>
